--- a/algstudent/s3/lab5.UO299874.docx
+++ b/algstudent/s3/lab5.UO299874.docx
@@ -2744,8 +2744,6 @@
       <w:r>
         <w:t>0</w:t>
       </w:r>
-      <w:bookmarkStart w:id="1" w:name="_GoBack"/>
-      <w:bookmarkEnd w:id="1"/>
       <w:r>
         <w:t xml:space="preserve"> -&gt; </w:t>
       </w:r>
@@ -2904,7 +2902,7 @@
               <w:rPr>
                 <w:lang w:val="en-US"/>
               </w:rPr>
-              <w:t>7.420</w:t>
+              <w:t>23.5</w:t>
             </w:r>
           </w:p>
         </w:tc>
@@ -2945,7 +2943,7 @@
               <w:rPr>
                 <w:lang w:val="en-US"/>
               </w:rPr>
-              <w:t>29.1</w:t>
+              <w:t>93.4</w:t>
             </w:r>
           </w:p>
         </w:tc>
@@ -2986,7 +2984,7 @@
               <w:rPr>
                 <w:lang w:val="en-US"/>
               </w:rPr>
-              <w:t>115.5</w:t>
+              <w:t>372.3</w:t>
             </w:r>
           </w:p>
         </w:tc>
@@ -3027,7 +3025,7 @@
               <w:rPr>
                 <w:lang w:val="en-US"/>
               </w:rPr>
-              <w:t>456.8</w:t>
+              <w:t>1478.1</w:t>
             </w:r>
           </w:p>
         </w:tc>
@@ -3068,7 +3066,7 @@
               <w:rPr>
                 <w:lang w:val="en-US"/>
               </w:rPr>
-              <w:t>1847</w:t>
+              <w:t>5907</w:t>
             </w:r>
           </w:p>
         </w:tc>
@@ -3109,7 +3107,7 @@
               <w:rPr>
                 <w:lang w:val="en-US"/>
               </w:rPr>
-              <w:t>7243</w:t>
+              <w:t>23596</w:t>
             </w:r>
           </w:p>
         </w:tc>
@@ -3146,12 +3144,14 @@
                 <w:lang w:val="en-US"/>
               </w:rPr>
             </w:pPr>
-            <w:r>
-              <w:rPr>
-                <w:lang w:val="en-US"/>
-              </w:rPr>
-              <w:t>28951</w:t>
-            </w:r>
+            <w:proofErr w:type="spellStart"/>
+            <w:r>
+              <w:rPr>
+                <w:lang w:val="en-US"/>
+              </w:rPr>
+              <w:t>OoT</w:t>
+            </w:r>
+            <w:proofErr w:type="spellEnd"/>
           </w:p>
         </w:tc>
       </w:tr>
@@ -3208,44 +3208,14 @@
     </w:p>
     <w:p>
       <w:pPr>
-        <w:pStyle w:val="TituloApartado1"/>
-        <w:rPr>
-          <w:lang w:val="en-US"/>
-        </w:rPr>
-      </w:pPr>
-      <w:r>
-        <w:rPr>
-          <w:lang w:val="en-US"/>
-        </w:rPr>
-        <w:t>Activity</w:t>
-      </w:r>
-      <w:r>
-        <w:rPr>
-          <w:lang w:val="en-US"/>
-        </w:rPr>
-        <w:t xml:space="preserve"> </w:t>
-      </w:r>
-      <w:r>
-        <w:rPr>
-          <w:lang w:val="en-US"/>
-        </w:rPr>
-        <w:t>2</w:t>
-      </w:r>
-      <w:r>
-        <w:rPr>
-          <w:lang w:val="en-US"/>
-        </w:rPr>
-        <w:t xml:space="preserve">. </w:t>
-      </w:r>
-      <w:r>
-        <w:rPr>
-          <w:lang w:val="en-US"/>
-        </w:rPr>
-        <w:t>[TITLE OF THE ACTIVITY]</w:t>
-      </w:r>
+        <w:rPr>
+          <w:lang w:val="en-US"/>
+        </w:rPr>
+      </w:pPr>
     </w:p>
     <w:p>
       <w:pPr>
+        <w:pStyle w:val="TituloApartado1"/>
         <w:rPr>
           <w:lang w:val="en-US"/>
         </w:rPr>
@@ -3255,7 +3225,19 @@
           <w:lang w:val="en-US"/>
         </w:rPr>
         <w:lastRenderedPageBreak/>
-        <w:t>[ANSWER]</w:t>
+        <w:t>Activity</w:t>
+      </w:r>
+      <w:r>
+        <w:rPr>
+          <w:lang w:val="en-US"/>
+        </w:rPr>
+        <w:t xml:space="preserve"> </w:t>
+      </w:r>
+      <w:r>
+        <w:rPr>
+          <w:lang w:val="en-US"/>
+        </w:rPr>
+        <w:t>3</w:t>
       </w:r>
       <w:r>
         <w:rPr>
@@ -3263,6 +3245,20 @@
         </w:rPr>
         <w:t>.</w:t>
       </w:r>
+      <w:r>
+        <w:rPr>
+          <w:lang w:val="en-US"/>
+        </w:rPr>
+        <w:t xml:space="preserve"> </w:t>
+      </w:r>
+      <w:r>
+        <w:rPr>
+          <w:lang w:val="en-US"/>
+        </w:rPr>
+        <w:t>Two basic examples</w:t>
+      </w:r>
+      <w:bookmarkStart w:id="1" w:name="_GoBack"/>
+      <w:bookmarkEnd w:id="1"/>
     </w:p>
     <w:p>
       <w:pPr>
@@ -3272,11 +3268,1528 @@
       </w:pPr>
       <w:r>
         <w:rPr>
-          <w:lang w:val="en-US"/>
-        </w:rPr>
-        <w:t>…</w:t>
+          <w:b/>
+          <w:lang w:val="en-US"/>
+        </w:rPr>
+        <w:t>VectorSum.java</w:t>
+      </w:r>
+      <w:r>
+        <w:rPr>
+          <w:b/>
+          <w:lang w:val="en-US"/>
+        </w:rPr>
+        <w:t>:</w:t>
       </w:r>
     </w:p>
+    <w:tbl>
+      <w:tblPr>
+        <w:tblStyle w:val="Tablaconcuadrcula"/>
+        <w:tblW w:w="0" w:type="auto"/>
+        <w:tblLook w:val="04A0" w:firstRow="1" w:lastRow="0" w:firstColumn="1" w:lastColumn="0" w:noHBand="0" w:noVBand="1"/>
+      </w:tblPr>
+      <w:tblGrid>
+        <w:gridCol w:w="1835"/>
+        <w:gridCol w:w="1835"/>
+        <w:gridCol w:w="1835"/>
+        <w:gridCol w:w="1835"/>
+      </w:tblGrid>
+      <w:tr>
+        <w:trPr>
+          <w:trHeight w:val="376"/>
+        </w:trPr>
+        <w:tc>
+          <w:tcPr>
+            <w:tcW w:w="1835" w:type="dxa"/>
+          </w:tcPr>
+          <w:p>
+            <w:pPr>
+              <w:rPr>
+                <w:lang w:val="en-US"/>
+              </w:rPr>
+            </w:pPr>
+            <w:r>
+              <w:rPr>
+                <w:lang w:val="en-US"/>
+              </w:rPr>
+              <w:t>n (10</w:t>
+            </w:r>
+            <w:r>
+              <w:rPr>
+                <w:vertAlign w:val="superscript"/>
+                <w:lang w:val="en-US"/>
+              </w:rPr>
+              <w:t>3</w:t>
+            </w:r>
+            <w:r>
+              <w:rPr>
+                <w:lang w:val="en-US"/>
+              </w:rPr>
+              <w:t>)</w:t>
+            </w:r>
+          </w:p>
+        </w:tc>
+        <w:tc>
+          <w:tcPr>
+            <w:tcW w:w="1835" w:type="dxa"/>
+          </w:tcPr>
+          <w:p>
+            <w:pPr>
+              <w:rPr>
+                <w:lang w:val="en-US"/>
+              </w:rPr>
+            </w:pPr>
+            <w:r>
+              <w:rPr>
+                <w:lang w:val="en-US"/>
+              </w:rPr>
+              <w:t>Time</w:t>
+            </w:r>
+            <w:r>
+              <w:rPr>
+                <w:lang w:val="en-US"/>
+              </w:rPr>
+              <w:t xml:space="preserve"> sum1 </w:t>
+            </w:r>
+            <w:r>
+              <w:rPr>
+                <w:lang w:val="en-US"/>
+              </w:rPr>
+              <w:t xml:space="preserve"> (</w:t>
+            </w:r>
+            <w:proofErr w:type="spellStart"/>
+            <w:r>
+              <w:rPr>
+                <w:lang w:val="en-US"/>
+              </w:rPr>
+              <w:t>mS</w:t>
+            </w:r>
+            <w:proofErr w:type="spellEnd"/>
+            <w:r>
+              <w:rPr>
+                <w:lang w:val="en-US"/>
+              </w:rPr>
+              <w:t>)</w:t>
+            </w:r>
+          </w:p>
+        </w:tc>
+        <w:tc>
+          <w:tcPr>
+            <w:tcW w:w="1835" w:type="dxa"/>
+          </w:tcPr>
+          <w:p>
+            <w:pPr>
+              <w:rPr>
+                <w:lang w:val="en-US"/>
+              </w:rPr>
+            </w:pPr>
+            <w:r>
+              <w:rPr>
+                <w:lang w:val="en-US"/>
+              </w:rPr>
+              <w:t>Time sum</w:t>
+            </w:r>
+            <w:r>
+              <w:rPr>
+                <w:lang w:val="en-US"/>
+              </w:rPr>
+              <w:t xml:space="preserve">2 </w:t>
+            </w:r>
+            <w:r>
+              <w:rPr>
+                <w:lang w:val="en-US"/>
+              </w:rPr>
+              <w:t>(</w:t>
+            </w:r>
+            <w:proofErr w:type="spellStart"/>
+            <w:r>
+              <w:rPr>
+                <w:lang w:val="en-US"/>
+              </w:rPr>
+              <w:t>mS</w:t>
+            </w:r>
+            <w:proofErr w:type="spellEnd"/>
+            <w:r>
+              <w:rPr>
+                <w:lang w:val="en-US"/>
+              </w:rPr>
+              <w:t>)</w:t>
+            </w:r>
+          </w:p>
+        </w:tc>
+        <w:tc>
+          <w:tcPr>
+            <w:tcW w:w="1835" w:type="dxa"/>
+          </w:tcPr>
+          <w:p>
+            <w:pPr>
+              <w:rPr>
+                <w:lang w:val="en-US"/>
+              </w:rPr>
+            </w:pPr>
+            <w:r>
+              <w:rPr>
+                <w:lang w:val="en-US"/>
+              </w:rPr>
+              <w:t>Time sum</w:t>
+            </w:r>
+            <w:r>
+              <w:rPr>
+                <w:lang w:val="en-US"/>
+              </w:rPr>
+              <w:t xml:space="preserve">3 </w:t>
+            </w:r>
+            <w:r>
+              <w:rPr>
+                <w:lang w:val="en-US"/>
+              </w:rPr>
+              <w:t>(</w:t>
+            </w:r>
+            <w:proofErr w:type="spellStart"/>
+            <w:r>
+              <w:rPr>
+                <w:lang w:val="en-US"/>
+              </w:rPr>
+              <w:t>mS</w:t>
+            </w:r>
+            <w:proofErr w:type="spellEnd"/>
+            <w:r>
+              <w:rPr>
+                <w:lang w:val="en-US"/>
+              </w:rPr>
+              <w:t>)</w:t>
+            </w:r>
+          </w:p>
+        </w:tc>
+      </w:tr>
+      <w:tr>
+        <w:trPr>
+          <w:trHeight w:val="376"/>
+        </w:trPr>
+        <w:tc>
+          <w:tcPr>
+            <w:tcW w:w="1835" w:type="dxa"/>
+          </w:tcPr>
+          <w:p>
+            <w:pPr>
+              <w:rPr>
+                <w:lang w:val="en-US"/>
+              </w:rPr>
+            </w:pPr>
+            <w:r>
+              <w:rPr>
+                <w:lang w:val="en-US"/>
+              </w:rPr>
+              <w:t>1</w:t>
+            </w:r>
+          </w:p>
+        </w:tc>
+        <w:tc>
+          <w:tcPr>
+            <w:tcW w:w="1835" w:type="dxa"/>
+          </w:tcPr>
+          <w:p>
+            <w:pPr>
+              <w:jc w:val="center"/>
+              <w:rPr>
+                <w:lang w:val="en-US"/>
+              </w:rPr>
+            </w:pPr>
+            <w:r>
+              <w:rPr>
+                <w:lang w:val="en-US"/>
+              </w:rPr>
+              <w:t>0.00386</w:t>
+            </w:r>
+          </w:p>
+        </w:tc>
+        <w:tc>
+          <w:tcPr>
+            <w:tcW w:w="1835" w:type="dxa"/>
+          </w:tcPr>
+          <w:p>
+            <w:pPr>
+              <w:jc w:val="center"/>
+              <w:rPr>
+                <w:lang w:val="en-US"/>
+              </w:rPr>
+            </w:pPr>
+            <w:r>
+              <w:rPr>
+                <w:lang w:val="en-US"/>
+              </w:rPr>
+              <w:t>0.0171</w:t>
+            </w:r>
+          </w:p>
+        </w:tc>
+        <w:tc>
+          <w:tcPr>
+            <w:tcW w:w="1835" w:type="dxa"/>
+          </w:tcPr>
+          <w:p>
+            <w:pPr>
+              <w:jc w:val="center"/>
+              <w:rPr>
+                <w:lang w:val="en-US"/>
+              </w:rPr>
+            </w:pPr>
+            <w:r>
+              <w:rPr>
+                <w:lang w:val="en-US"/>
+              </w:rPr>
+              <w:t>0.</w:t>
+            </w:r>
+            <w:r>
+              <w:t xml:space="preserve"> </w:t>
+            </w:r>
+            <w:r>
+              <w:rPr>
+                <w:lang w:val="en-US"/>
+              </w:rPr>
+              <w:t>0309</w:t>
+            </w:r>
+          </w:p>
+        </w:tc>
+      </w:tr>
+      <w:tr>
+        <w:trPr>
+          <w:trHeight w:val="376"/>
+        </w:trPr>
+        <w:tc>
+          <w:tcPr>
+            <w:tcW w:w="1835" w:type="dxa"/>
+          </w:tcPr>
+          <w:p>
+            <w:pPr>
+              <w:rPr>
+                <w:lang w:val="en-US"/>
+              </w:rPr>
+            </w:pPr>
+            <w:r>
+              <w:rPr>
+                <w:lang w:val="en-US"/>
+              </w:rPr>
+              <w:t>2</w:t>
+            </w:r>
+          </w:p>
+        </w:tc>
+        <w:tc>
+          <w:tcPr>
+            <w:tcW w:w="1835" w:type="dxa"/>
+          </w:tcPr>
+          <w:p>
+            <w:pPr>
+              <w:jc w:val="center"/>
+              <w:rPr>
+                <w:lang w:val="en-US"/>
+              </w:rPr>
+            </w:pPr>
+            <w:r>
+              <w:rPr>
+                <w:lang w:val="en-US"/>
+              </w:rPr>
+              <w:t>0.007637</w:t>
+            </w:r>
+          </w:p>
+        </w:tc>
+        <w:tc>
+          <w:tcPr>
+            <w:tcW w:w="1835" w:type="dxa"/>
+          </w:tcPr>
+          <w:p>
+            <w:pPr>
+              <w:jc w:val="center"/>
+              <w:rPr>
+                <w:lang w:val="en-US"/>
+              </w:rPr>
+            </w:pPr>
+            <w:r>
+              <w:rPr>
+                <w:lang w:val="en-US"/>
+              </w:rPr>
+              <w:t>0.0329</w:t>
+            </w:r>
+          </w:p>
+        </w:tc>
+        <w:tc>
+          <w:tcPr>
+            <w:tcW w:w="1835" w:type="dxa"/>
+          </w:tcPr>
+          <w:p>
+            <w:pPr>
+              <w:jc w:val="center"/>
+              <w:rPr>
+                <w:lang w:val="en-US"/>
+              </w:rPr>
+            </w:pPr>
+            <w:r>
+              <w:rPr>
+                <w:lang w:val="en-US"/>
+              </w:rPr>
+              <w:t>0.0608</w:t>
+            </w:r>
+          </w:p>
+        </w:tc>
+      </w:tr>
+      <w:tr>
+        <w:trPr>
+          <w:trHeight w:val="376"/>
+        </w:trPr>
+        <w:tc>
+          <w:tcPr>
+            <w:tcW w:w="1835" w:type="dxa"/>
+          </w:tcPr>
+          <w:p>
+            <w:pPr>
+              <w:rPr>
+                <w:lang w:val="en-US"/>
+              </w:rPr>
+            </w:pPr>
+            <w:r>
+              <w:rPr>
+                <w:lang w:val="en-US"/>
+              </w:rPr>
+              <w:t>4</w:t>
+            </w:r>
+          </w:p>
+        </w:tc>
+        <w:tc>
+          <w:tcPr>
+            <w:tcW w:w="1835" w:type="dxa"/>
+          </w:tcPr>
+          <w:p>
+            <w:pPr>
+              <w:jc w:val="center"/>
+              <w:rPr>
+                <w:lang w:val="en-US"/>
+              </w:rPr>
+            </w:pPr>
+            <w:r>
+              <w:rPr>
+                <w:lang w:val="en-US"/>
+              </w:rPr>
+              <w:t>0.015316</w:t>
+            </w:r>
+          </w:p>
+        </w:tc>
+        <w:tc>
+          <w:tcPr>
+            <w:tcW w:w="1835" w:type="dxa"/>
+          </w:tcPr>
+          <w:p>
+            <w:pPr>
+              <w:jc w:val="center"/>
+              <w:rPr>
+                <w:lang w:val="en-US"/>
+              </w:rPr>
+            </w:pPr>
+            <w:r>
+              <w:rPr>
+                <w:lang w:val="en-US"/>
+              </w:rPr>
+              <w:t>0.0658</w:t>
+            </w:r>
+          </w:p>
+        </w:tc>
+        <w:tc>
+          <w:tcPr>
+            <w:tcW w:w="1835" w:type="dxa"/>
+          </w:tcPr>
+          <w:p>
+            <w:pPr>
+              <w:jc w:val="center"/>
+              <w:rPr>
+                <w:lang w:val="en-US"/>
+              </w:rPr>
+            </w:pPr>
+            <w:r>
+              <w:rPr>
+                <w:lang w:val="en-US"/>
+              </w:rPr>
+              <w:t>0.1218</w:t>
+            </w:r>
+          </w:p>
+        </w:tc>
+      </w:tr>
+      <w:tr>
+        <w:trPr>
+          <w:trHeight w:val="376"/>
+        </w:trPr>
+        <w:tc>
+          <w:tcPr>
+            <w:tcW w:w="1835" w:type="dxa"/>
+          </w:tcPr>
+          <w:p>
+            <w:pPr>
+              <w:rPr>
+                <w:lang w:val="en-US"/>
+              </w:rPr>
+            </w:pPr>
+            <w:r>
+              <w:rPr>
+                <w:lang w:val="en-US"/>
+              </w:rPr>
+              <w:t>8</w:t>
+            </w:r>
+          </w:p>
+        </w:tc>
+        <w:tc>
+          <w:tcPr>
+            <w:tcW w:w="1835" w:type="dxa"/>
+          </w:tcPr>
+          <w:p>
+            <w:pPr>
+              <w:jc w:val="center"/>
+              <w:rPr>
+                <w:lang w:val="en-US"/>
+              </w:rPr>
+            </w:pPr>
+            <w:r>
+              <w:rPr>
+                <w:lang w:val="en-US"/>
+              </w:rPr>
+              <w:t>0.0304</w:t>
+            </w:r>
+          </w:p>
+        </w:tc>
+        <w:tc>
+          <w:tcPr>
+            <w:tcW w:w="1835" w:type="dxa"/>
+          </w:tcPr>
+          <w:p>
+            <w:pPr>
+              <w:jc w:val="center"/>
+              <w:rPr>
+                <w:lang w:val="en-US"/>
+              </w:rPr>
+            </w:pPr>
+            <w:r>
+              <w:rPr>
+                <w:lang w:val="en-US"/>
+              </w:rPr>
+              <w:t>0.1312</w:t>
+            </w:r>
+          </w:p>
+        </w:tc>
+        <w:tc>
+          <w:tcPr>
+            <w:tcW w:w="1835" w:type="dxa"/>
+          </w:tcPr>
+          <w:p>
+            <w:pPr>
+              <w:jc w:val="center"/>
+              <w:rPr>
+                <w:lang w:val="en-US"/>
+              </w:rPr>
+            </w:pPr>
+            <w:r>
+              <w:rPr>
+                <w:lang w:val="en-US"/>
+              </w:rPr>
+              <w:t>0.2471</w:t>
+            </w:r>
+          </w:p>
+        </w:tc>
+      </w:tr>
+      <w:tr>
+        <w:trPr>
+          <w:trHeight w:val="376"/>
+        </w:trPr>
+        <w:tc>
+          <w:tcPr>
+            <w:tcW w:w="1835" w:type="dxa"/>
+          </w:tcPr>
+          <w:p>
+            <w:pPr>
+              <w:rPr>
+                <w:lang w:val="en-US"/>
+              </w:rPr>
+            </w:pPr>
+            <w:r>
+              <w:rPr>
+                <w:lang w:val="en-US"/>
+              </w:rPr>
+              <w:t>16</w:t>
+            </w:r>
+          </w:p>
+        </w:tc>
+        <w:tc>
+          <w:tcPr>
+            <w:tcW w:w="1835" w:type="dxa"/>
+          </w:tcPr>
+          <w:p>
+            <w:pPr>
+              <w:jc w:val="center"/>
+              <w:rPr>
+                <w:lang w:val="en-US"/>
+              </w:rPr>
+            </w:pPr>
+            <w:r>
+              <w:rPr>
+                <w:lang w:val="en-US"/>
+              </w:rPr>
+              <w:t>0.0618</w:t>
+            </w:r>
+          </w:p>
+        </w:tc>
+        <w:tc>
+          <w:tcPr>
+            <w:tcW w:w="1835" w:type="dxa"/>
+          </w:tcPr>
+          <w:p>
+            <w:pPr>
+              <w:jc w:val="center"/>
+              <w:rPr>
+                <w:lang w:val="en-US"/>
+              </w:rPr>
+            </w:pPr>
+            <w:proofErr w:type="spellStart"/>
+            <w:r>
+              <w:rPr>
+                <w:lang w:val="en-US"/>
+              </w:rPr>
+              <w:t>StackOverFlow</w:t>
+            </w:r>
+            <w:proofErr w:type="spellEnd"/>
+          </w:p>
+        </w:tc>
+        <w:tc>
+          <w:tcPr>
+            <w:tcW w:w="1835" w:type="dxa"/>
+          </w:tcPr>
+          <w:p>
+            <w:pPr>
+              <w:jc w:val="center"/>
+              <w:rPr>
+                <w:lang w:val="en-US"/>
+              </w:rPr>
+            </w:pPr>
+            <w:r>
+              <w:rPr>
+                <w:lang w:val="en-US"/>
+              </w:rPr>
+              <w:t>0.4951</w:t>
+            </w:r>
+          </w:p>
+        </w:tc>
+      </w:tr>
+      <w:tr>
+        <w:trPr>
+          <w:trHeight w:val="376"/>
+        </w:trPr>
+        <w:tc>
+          <w:tcPr>
+            <w:tcW w:w="1835" w:type="dxa"/>
+          </w:tcPr>
+          <w:p>
+            <w:pPr>
+              <w:rPr>
+                <w:lang w:val="en-US"/>
+              </w:rPr>
+            </w:pPr>
+            <w:r>
+              <w:rPr>
+                <w:lang w:val="en-US"/>
+              </w:rPr>
+              <w:t>32</w:t>
+            </w:r>
+          </w:p>
+        </w:tc>
+        <w:tc>
+          <w:tcPr>
+            <w:tcW w:w="1835" w:type="dxa"/>
+          </w:tcPr>
+          <w:p>
+            <w:pPr>
+              <w:jc w:val="center"/>
+              <w:rPr>
+                <w:lang w:val="en-US"/>
+              </w:rPr>
+            </w:pPr>
+            <w:r>
+              <w:rPr>
+                <w:lang w:val="en-US"/>
+              </w:rPr>
+              <w:t>0.1223</w:t>
+            </w:r>
+          </w:p>
+        </w:tc>
+        <w:tc>
+          <w:tcPr>
+            <w:tcW w:w="1835" w:type="dxa"/>
+          </w:tcPr>
+          <w:p>
+            <w:pPr>
+              <w:jc w:val="center"/>
+              <w:rPr>
+                <w:lang w:val="en-US"/>
+              </w:rPr>
+            </w:pPr>
+            <w:proofErr w:type="spellStart"/>
+            <w:r>
+              <w:rPr>
+                <w:lang w:val="en-US"/>
+              </w:rPr>
+              <w:t>StackOverFlow</w:t>
+            </w:r>
+            <w:proofErr w:type="spellEnd"/>
+          </w:p>
+        </w:tc>
+        <w:tc>
+          <w:tcPr>
+            <w:tcW w:w="1835" w:type="dxa"/>
+          </w:tcPr>
+          <w:p>
+            <w:pPr>
+              <w:jc w:val="center"/>
+              <w:rPr>
+                <w:lang w:val="en-US"/>
+              </w:rPr>
+            </w:pPr>
+            <w:r>
+              <w:rPr>
+                <w:lang w:val="en-US"/>
+              </w:rPr>
+              <w:t>0.9929</w:t>
+            </w:r>
+          </w:p>
+        </w:tc>
+      </w:tr>
+      <w:tr>
+        <w:trPr>
+          <w:trHeight w:val="363"/>
+        </w:trPr>
+        <w:tc>
+          <w:tcPr>
+            <w:tcW w:w="1835" w:type="dxa"/>
+          </w:tcPr>
+          <w:p>
+            <w:pPr>
+              <w:rPr>
+                <w:lang w:val="en-US"/>
+              </w:rPr>
+            </w:pPr>
+            <w:r>
+              <w:rPr>
+                <w:lang w:val="en-US"/>
+              </w:rPr>
+              <w:t>64</w:t>
+            </w:r>
+          </w:p>
+        </w:tc>
+        <w:tc>
+          <w:tcPr>
+            <w:tcW w:w="1835" w:type="dxa"/>
+          </w:tcPr>
+          <w:p>
+            <w:pPr>
+              <w:jc w:val="center"/>
+              <w:rPr>
+                <w:lang w:val="en-US"/>
+              </w:rPr>
+            </w:pPr>
+            <w:r>
+              <w:rPr>
+                <w:lang w:val="en-US"/>
+              </w:rPr>
+              <w:t>0.2464</w:t>
+            </w:r>
+          </w:p>
+        </w:tc>
+        <w:tc>
+          <w:tcPr>
+            <w:tcW w:w="1835" w:type="dxa"/>
+          </w:tcPr>
+          <w:p>
+            <w:pPr>
+              <w:jc w:val="center"/>
+              <w:rPr>
+                <w:lang w:val="en-US"/>
+              </w:rPr>
+            </w:pPr>
+            <w:proofErr w:type="spellStart"/>
+            <w:r>
+              <w:rPr>
+                <w:lang w:val="en-US"/>
+              </w:rPr>
+              <w:t>StackOverFlow</w:t>
+            </w:r>
+            <w:proofErr w:type="spellEnd"/>
+          </w:p>
+        </w:tc>
+        <w:tc>
+          <w:tcPr>
+            <w:tcW w:w="1835" w:type="dxa"/>
+          </w:tcPr>
+          <w:p>
+            <w:pPr>
+              <w:jc w:val="center"/>
+              <w:rPr>
+                <w:lang w:val="en-US"/>
+              </w:rPr>
+            </w:pPr>
+            <w:r>
+              <w:rPr>
+                <w:lang w:val="en-US"/>
+              </w:rPr>
+              <w:t>1.9614</w:t>
+            </w:r>
+          </w:p>
+        </w:tc>
+      </w:tr>
+    </w:tbl>
+    <w:p>
+      <w:pPr>
+        <w:rPr>
+          <w:lang w:val="en-US"/>
+        </w:rPr>
+      </w:pPr>
+    </w:p>
+    <w:p>
+      <w:r>
+        <w:rPr>
+          <w:b/>
+        </w:rPr>
+        <w:t>Fibonacci</w:t>
+      </w:r>
+      <w:r>
+        <w:rPr>
+          <w:b/>
+        </w:rPr>
+        <w:t>.java</w:t>
+      </w:r>
+      <w:r>
+        <w:rPr>
+          <w:b/>
+        </w:rPr>
+        <w:t>:</w:t>
+      </w:r>
+      <w:r>
+        <w:t xml:space="preserve"> a = 4 / b = 2 / k = 0 -&gt; </w:t>
+      </w:r>
+      <w:proofErr w:type="spellStart"/>
+      <w:r>
+        <w:t>Complexity</w:t>
+      </w:r>
+      <w:proofErr w:type="spellEnd"/>
+      <w:r>
+        <w:t>: O(</w:t>
+      </w:r>
+      <w:proofErr w:type="spellStart"/>
+      <w:r>
+        <w:t>n</w:t>
+      </w:r>
+      <w:r>
+        <w:rPr>
+          <w:vertAlign w:val="superscript"/>
+        </w:rPr>
+        <w:t>logb</w:t>
+      </w:r>
+      <w:proofErr w:type="spellEnd"/>
+      <w:r>
+        <w:rPr>
+          <w:vertAlign w:val="superscript"/>
+        </w:rPr>
+        <w:t>(a)</w:t>
+      </w:r>
+      <w:r>
+        <w:t>) =&gt; O(n</w:t>
+      </w:r>
+      <w:r>
+        <w:rPr>
+          <w:vertAlign w:val="superscript"/>
+        </w:rPr>
+        <w:t>2</w:t>
+      </w:r>
+      <w:r>
+        <w:t>)</w:t>
+      </w:r>
+    </w:p>
+    <w:tbl>
+      <w:tblPr>
+        <w:tblStyle w:val="Tablaconcuadrcula"/>
+        <w:tblW w:w="8496" w:type="dxa"/>
+        <w:tblLook w:val="04A0" w:firstRow="1" w:lastRow="0" w:firstColumn="1" w:lastColumn="0" w:noHBand="0" w:noVBand="1"/>
+      </w:tblPr>
+      <w:tblGrid>
+        <w:gridCol w:w="1692"/>
+        <w:gridCol w:w="1695"/>
+        <w:gridCol w:w="1721"/>
+        <w:gridCol w:w="1694"/>
+        <w:gridCol w:w="1694"/>
+      </w:tblGrid>
+      <w:tr>
+        <w:trPr>
+          <w:trHeight w:val="378"/>
+        </w:trPr>
+        <w:tc>
+          <w:tcPr>
+            <w:tcW w:w="1692" w:type="dxa"/>
+          </w:tcPr>
+          <w:p>
+            <w:pPr>
+              <w:rPr>
+                <w:lang w:val="en-US"/>
+              </w:rPr>
+            </w:pPr>
+            <w:r>
+              <w:rPr>
+                <w:lang w:val="en-US"/>
+              </w:rPr>
+              <w:t>n (10)</w:t>
+            </w:r>
+          </w:p>
+        </w:tc>
+        <w:tc>
+          <w:tcPr>
+            <w:tcW w:w="1695" w:type="dxa"/>
+          </w:tcPr>
+          <w:p>
+            <w:pPr>
+              <w:rPr>
+                <w:lang w:val="en-US"/>
+              </w:rPr>
+            </w:pPr>
+            <w:r>
+              <w:rPr>
+                <w:lang w:val="en-US"/>
+              </w:rPr>
+              <w:t>Time</w:t>
+            </w:r>
+            <w:r>
+              <w:rPr>
+                <w:lang w:val="en-US"/>
+              </w:rPr>
+              <w:t xml:space="preserve"> fib</w:t>
+            </w:r>
+            <w:r>
+              <w:rPr>
+                <w:lang w:val="en-US"/>
+              </w:rPr>
+              <w:t>1 (</w:t>
+            </w:r>
+            <w:proofErr w:type="spellStart"/>
+            <w:r>
+              <w:rPr>
+                <w:lang w:val="en-US"/>
+              </w:rPr>
+              <w:t>mS</w:t>
+            </w:r>
+            <w:proofErr w:type="spellEnd"/>
+            <w:r>
+              <w:rPr>
+                <w:lang w:val="en-US"/>
+              </w:rPr>
+              <w:t>)</w:t>
+            </w:r>
+          </w:p>
+        </w:tc>
+        <w:tc>
+          <w:tcPr>
+            <w:tcW w:w="1721" w:type="dxa"/>
+          </w:tcPr>
+          <w:p>
+            <w:pPr>
+              <w:rPr>
+                <w:lang w:val="en-US"/>
+              </w:rPr>
+            </w:pPr>
+            <w:r>
+              <w:rPr>
+                <w:lang w:val="en-US"/>
+              </w:rPr>
+              <w:t>Time fib2 (</w:t>
+            </w:r>
+            <w:proofErr w:type="spellStart"/>
+            <w:r>
+              <w:rPr>
+                <w:lang w:val="en-US"/>
+              </w:rPr>
+              <w:t>mS</w:t>
+            </w:r>
+            <w:proofErr w:type="spellEnd"/>
+            <w:r>
+              <w:rPr>
+                <w:lang w:val="en-US"/>
+              </w:rPr>
+              <w:t>)</w:t>
+            </w:r>
+          </w:p>
+        </w:tc>
+        <w:tc>
+          <w:tcPr>
+            <w:tcW w:w="1694" w:type="dxa"/>
+          </w:tcPr>
+          <w:p>
+            <w:pPr>
+              <w:rPr>
+                <w:lang w:val="en-US"/>
+              </w:rPr>
+            </w:pPr>
+            <w:r>
+              <w:rPr>
+                <w:lang w:val="en-US"/>
+              </w:rPr>
+              <w:t>Time fib3 (</w:t>
+            </w:r>
+            <w:proofErr w:type="spellStart"/>
+            <w:r>
+              <w:rPr>
+                <w:lang w:val="en-US"/>
+              </w:rPr>
+              <w:t>mS</w:t>
+            </w:r>
+            <w:proofErr w:type="spellEnd"/>
+            <w:r>
+              <w:rPr>
+                <w:lang w:val="en-US"/>
+              </w:rPr>
+              <w:t>)</w:t>
+            </w:r>
+          </w:p>
+        </w:tc>
+        <w:tc>
+          <w:tcPr>
+            <w:tcW w:w="1694" w:type="dxa"/>
+          </w:tcPr>
+          <w:p>
+            <w:pPr>
+              <w:rPr>
+                <w:lang w:val="en-US"/>
+              </w:rPr>
+            </w:pPr>
+            <w:r>
+              <w:rPr>
+                <w:lang w:val="en-US"/>
+              </w:rPr>
+              <w:t>Time fib</w:t>
+            </w:r>
+            <w:r>
+              <w:rPr>
+                <w:lang w:val="en-US"/>
+              </w:rPr>
+              <w:t>4</w:t>
+            </w:r>
+            <w:r>
+              <w:rPr>
+                <w:lang w:val="en-US"/>
+              </w:rPr>
+              <w:t xml:space="preserve"> (</w:t>
+            </w:r>
+            <w:proofErr w:type="spellStart"/>
+            <w:r>
+              <w:rPr>
+                <w:lang w:val="en-US"/>
+              </w:rPr>
+              <w:t>mS</w:t>
+            </w:r>
+            <w:proofErr w:type="spellEnd"/>
+            <w:r>
+              <w:rPr>
+                <w:lang w:val="en-US"/>
+              </w:rPr>
+              <w:t>)</w:t>
+            </w:r>
+          </w:p>
+        </w:tc>
+      </w:tr>
+      <w:tr>
+        <w:trPr>
+          <w:trHeight w:val="378"/>
+        </w:trPr>
+        <w:tc>
+          <w:tcPr>
+            <w:tcW w:w="1692" w:type="dxa"/>
+          </w:tcPr>
+          <w:p>
+            <w:pPr>
+              <w:rPr>
+                <w:lang w:val="en-US"/>
+              </w:rPr>
+            </w:pPr>
+            <w:r>
+              <w:rPr>
+                <w:lang w:val="en-US"/>
+              </w:rPr>
+              <w:t>1</w:t>
+            </w:r>
+          </w:p>
+        </w:tc>
+        <w:tc>
+          <w:tcPr>
+            <w:tcW w:w="1695" w:type="dxa"/>
+          </w:tcPr>
+          <w:p>
+            <w:pPr>
+              <w:jc w:val="center"/>
+              <w:rPr>
+                <w:lang w:val="en-US"/>
+              </w:rPr>
+            </w:pPr>
+            <w:r>
+              <w:rPr>
+                <w:lang w:val="en-US"/>
+              </w:rPr>
+              <w:t>9.0E-5</w:t>
+            </w:r>
+          </w:p>
+        </w:tc>
+        <w:tc>
+          <w:tcPr>
+            <w:tcW w:w="1721" w:type="dxa"/>
+          </w:tcPr>
+          <w:p>
+            <w:pPr>
+              <w:jc w:val="center"/>
+              <w:rPr>
+                <w:lang w:val="en-US"/>
+              </w:rPr>
+            </w:pPr>
+            <w:r>
+              <w:rPr>
+                <w:lang w:val="en-US"/>
+              </w:rPr>
+              <w:t>1.13E-4</w:t>
+            </w:r>
+          </w:p>
+        </w:tc>
+        <w:tc>
+          <w:tcPr>
+            <w:tcW w:w="1694" w:type="dxa"/>
+          </w:tcPr>
+          <w:p>
+            <w:pPr>
+              <w:jc w:val="center"/>
+              <w:rPr>
+                <w:lang w:val="en-US"/>
+              </w:rPr>
+            </w:pPr>
+            <w:r>
+              <w:rPr>
+                <w:lang w:val="en-US"/>
+              </w:rPr>
+              <w:t>1.85E-4</w:t>
+            </w:r>
+          </w:p>
+        </w:tc>
+        <w:tc>
+          <w:tcPr>
+            <w:tcW w:w="1694" w:type="dxa"/>
+          </w:tcPr>
+          <w:p>
+            <w:pPr>
+              <w:jc w:val="center"/>
+              <w:rPr>
+                <w:lang w:val="en-US"/>
+              </w:rPr>
+            </w:pPr>
+            <w:r>
+              <w:rPr>
+                <w:lang w:val="en-US"/>
+              </w:rPr>
+              <w:t>0.002243</w:t>
+            </w:r>
+          </w:p>
+        </w:tc>
+      </w:tr>
+      <w:tr>
+        <w:trPr>
+          <w:trHeight w:val="378"/>
+        </w:trPr>
+        <w:tc>
+          <w:tcPr>
+            <w:tcW w:w="1692" w:type="dxa"/>
+          </w:tcPr>
+          <w:p>
+            <w:pPr>
+              <w:rPr>
+                <w:lang w:val="en-US"/>
+              </w:rPr>
+            </w:pPr>
+            <w:r>
+              <w:rPr>
+                <w:lang w:val="en-US"/>
+              </w:rPr>
+              <w:t>2</w:t>
+            </w:r>
+          </w:p>
+        </w:tc>
+        <w:tc>
+          <w:tcPr>
+            <w:tcW w:w="1695" w:type="dxa"/>
+          </w:tcPr>
+          <w:p>
+            <w:pPr>
+              <w:jc w:val="center"/>
+              <w:rPr>
+                <w:lang w:val="en-US"/>
+              </w:rPr>
+            </w:pPr>
+            <w:r>
+              <w:rPr>
+                <w:lang w:val="en-US"/>
+              </w:rPr>
+              <w:t>1.29E-4</w:t>
+            </w:r>
+          </w:p>
+        </w:tc>
+        <w:tc>
+          <w:tcPr>
+            <w:tcW w:w="1721" w:type="dxa"/>
+          </w:tcPr>
+          <w:p>
+            <w:pPr>
+              <w:jc w:val="center"/>
+              <w:rPr>
+                <w:lang w:val="en-US"/>
+              </w:rPr>
+            </w:pPr>
+            <w:r>
+              <w:rPr>
+                <w:lang w:val="en-US"/>
+              </w:rPr>
+              <w:t>1.79E-4</w:t>
+            </w:r>
+          </w:p>
+        </w:tc>
+        <w:tc>
+          <w:tcPr>
+            <w:tcW w:w="1694" w:type="dxa"/>
+          </w:tcPr>
+          <w:p>
+            <w:pPr>
+              <w:jc w:val="center"/>
+              <w:rPr>
+                <w:lang w:val="en-US"/>
+              </w:rPr>
+            </w:pPr>
+            <w:r>
+              <w:rPr>
+                <w:lang w:val="en-US"/>
+              </w:rPr>
+              <w:t>3.49E-4</w:t>
+            </w:r>
+          </w:p>
+        </w:tc>
+        <w:tc>
+          <w:tcPr>
+            <w:tcW w:w="1694" w:type="dxa"/>
+          </w:tcPr>
+          <w:p>
+            <w:pPr>
+              <w:jc w:val="center"/>
+              <w:rPr>
+                <w:lang w:val="en-US"/>
+              </w:rPr>
+            </w:pPr>
+            <w:r>
+              <w:rPr>
+                <w:lang w:val="en-US"/>
+              </w:rPr>
+              <w:t>0.275</w:t>
+            </w:r>
+          </w:p>
+        </w:tc>
+      </w:tr>
+      <w:tr>
+        <w:trPr>
+          <w:trHeight w:val="378"/>
+        </w:trPr>
+        <w:tc>
+          <w:tcPr>
+            <w:tcW w:w="1692" w:type="dxa"/>
+          </w:tcPr>
+          <w:p>
+            <w:pPr>
+              <w:rPr>
+                <w:lang w:val="en-US"/>
+              </w:rPr>
+            </w:pPr>
+            <w:r>
+              <w:rPr>
+                <w:lang w:val="en-US"/>
+              </w:rPr>
+              <w:t>3</w:t>
+            </w:r>
+          </w:p>
+        </w:tc>
+        <w:tc>
+          <w:tcPr>
+            <w:tcW w:w="1695" w:type="dxa"/>
+          </w:tcPr>
+          <w:p>
+            <w:pPr>
+              <w:jc w:val="center"/>
+              <w:rPr>
+                <w:lang w:val="en-US"/>
+              </w:rPr>
+            </w:pPr>
+            <w:r>
+              <w:rPr>
+                <w:lang w:val="en-US"/>
+              </w:rPr>
+              <w:t>1.68E-4</w:t>
+            </w:r>
+          </w:p>
+        </w:tc>
+        <w:tc>
+          <w:tcPr>
+            <w:tcW w:w="1721" w:type="dxa"/>
+          </w:tcPr>
+          <w:p>
+            <w:pPr>
+              <w:jc w:val="center"/>
+              <w:rPr>
+                <w:lang w:val="en-US"/>
+              </w:rPr>
+            </w:pPr>
+            <w:r>
+              <w:rPr>
+                <w:lang w:val="en-US"/>
+              </w:rPr>
+              <w:t>2.44E-4</w:t>
+            </w:r>
+          </w:p>
+        </w:tc>
+        <w:tc>
+          <w:tcPr>
+            <w:tcW w:w="1694" w:type="dxa"/>
+          </w:tcPr>
+          <w:p>
+            <w:pPr>
+              <w:jc w:val="center"/>
+              <w:rPr>
+                <w:lang w:val="en-US"/>
+              </w:rPr>
+            </w:pPr>
+            <w:r>
+              <w:rPr>
+                <w:lang w:val="en-US"/>
+              </w:rPr>
+              <w:t>5.04E-4</w:t>
+            </w:r>
+          </w:p>
+        </w:tc>
+        <w:tc>
+          <w:tcPr>
+            <w:tcW w:w="1694" w:type="dxa"/>
+          </w:tcPr>
+          <w:p>
+            <w:pPr>
+              <w:jc w:val="center"/>
+              <w:rPr>
+                <w:lang w:val="en-US"/>
+              </w:rPr>
+            </w:pPr>
+            <w:r>
+              <w:rPr>
+                <w:lang w:val="en-US"/>
+              </w:rPr>
+              <w:t>34.09</w:t>
+            </w:r>
+          </w:p>
+        </w:tc>
+      </w:tr>
+      <w:tr>
+        <w:trPr>
+          <w:trHeight w:val="378"/>
+        </w:trPr>
+        <w:tc>
+          <w:tcPr>
+            <w:tcW w:w="1692" w:type="dxa"/>
+          </w:tcPr>
+          <w:p>
+            <w:pPr>
+              <w:rPr>
+                <w:lang w:val="en-US"/>
+              </w:rPr>
+            </w:pPr>
+            <w:r>
+              <w:rPr>
+                <w:lang w:val="en-US"/>
+              </w:rPr>
+              <w:t>4</w:t>
+            </w:r>
+          </w:p>
+        </w:tc>
+        <w:tc>
+          <w:tcPr>
+            <w:tcW w:w="1695" w:type="dxa"/>
+          </w:tcPr>
+          <w:p>
+            <w:pPr>
+              <w:jc w:val="center"/>
+              <w:rPr>
+                <w:lang w:val="en-US"/>
+              </w:rPr>
+            </w:pPr>
+            <w:r>
+              <w:rPr>
+                <w:lang w:val="en-US"/>
+              </w:rPr>
+              <w:t>2.1E-4</w:t>
+            </w:r>
+          </w:p>
+        </w:tc>
+        <w:tc>
+          <w:tcPr>
+            <w:tcW w:w="1721" w:type="dxa"/>
+          </w:tcPr>
+          <w:p>
+            <w:pPr>
+              <w:jc w:val="center"/>
+              <w:rPr>
+                <w:lang w:val="en-US"/>
+              </w:rPr>
+            </w:pPr>
+            <w:r>
+              <w:rPr>
+                <w:lang w:val="en-US"/>
+              </w:rPr>
+              <w:t>3.11E-4</w:t>
+            </w:r>
+          </w:p>
+        </w:tc>
+        <w:tc>
+          <w:tcPr>
+            <w:tcW w:w="1694" w:type="dxa"/>
+          </w:tcPr>
+          <w:p>
+            <w:pPr>
+              <w:jc w:val="center"/>
+              <w:rPr>
+                <w:lang w:val="en-US"/>
+              </w:rPr>
+            </w:pPr>
+            <w:r>
+              <w:rPr>
+                <w:lang w:val="en-US"/>
+              </w:rPr>
+              <w:t>6.55E-4</w:t>
+            </w:r>
+          </w:p>
+        </w:tc>
+        <w:tc>
+          <w:tcPr>
+            <w:tcW w:w="1694" w:type="dxa"/>
+          </w:tcPr>
+          <w:p>
+            <w:pPr>
+              <w:jc w:val="center"/>
+              <w:rPr>
+                <w:lang w:val="en-US"/>
+              </w:rPr>
+            </w:pPr>
+            <w:r>
+              <w:rPr>
+                <w:lang w:val="en-US"/>
+              </w:rPr>
+              <w:t>4186</w:t>
+            </w:r>
+          </w:p>
+        </w:tc>
+      </w:tr>
+      <w:tr>
+        <w:trPr>
+          <w:trHeight w:val="378"/>
+        </w:trPr>
+        <w:tc>
+          <w:tcPr>
+            <w:tcW w:w="1692" w:type="dxa"/>
+          </w:tcPr>
+          <w:p>
+            <w:pPr>
+              <w:rPr>
+                <w:lang w:val="en-US"/>
+              </w:rPr>
+            </w:pPr>
+            <w:r>
+              <w:rPr>
+                <w:lang w:val="en-US"/>
+              </w:rPr>
+              <w:t>5</w:t>
+            </w:r>
+          </w:p>
+        </w:tc>
+        <w:tc>
+          <w:tcPr>
+            <w:tcW w:w="1695" w:type="dxa"/>
+          </w:tcPr>
+          <w:p>
+            <w:pPr>
+              <w:jc w:val="center"/>
+              <w:rPr>
+                <w:lang w:val="en-US"/>
+              </w:rPr>
+            </w:pPr>
+            <w:r>
+              <w:rPr>
+                <w:lang w:val="en-US"/>
+              </w:rPr>
+              <w:t>2.47E-4</w:t>
+            </w:r>
+          </w:p>
+        </w:tc>
+        <w:tc>
+          <w:tcPr>
+            <w:tcW w:w="1721" w:type="dxa"/>
+          </w:tcPr>
+          <w:p>
+            <w:pPr>
+              <w:jc w:val="center"/>
+              <w:rPr>
+                <w:lang w:val="en-US"/>
+              </w:rPr>
+            </w:pPr>
+            <w:r>
+              <w:rPr>
+                <w:lang w:val="en-US"/>
+              </w:rPr>
+              <w:t>3.81E-4</w:t>
+            </w:r>
+          </w:p>
+        </w:tc>
+        <w:tc>
+          <w:tcPr>
+            <w:tcW w:w="1694" w:type="dxa"/>
+          </w:tcPr>
+          <w:p>
+            <w:pPr>
+              <w:jc w:val="center"/>
+              <w:rPr>
+                <w:lang w:val="en-US"/>
+              </w:rPr>
+            </w:pPr>
+            <w:r>
+              <w:rPr>
+                <w:lang w:val="en-US"/>
+              </w:rPr>
+              <w:t>8.09E-4</w:t>
+            </w:r>
+          </w:p>
+        </w:tc>
+        <w:tc>
+          <w:tcPr>
+            <w:tcW w:w="1694" w:type="dxa"/>
+          </w:tcPr>
+          <w:p>
+            <w:pPr>
+              <w:jc w:val="center"/>
+              <w:rPr>
+                <w:lang w:val="en-US"/>
+              </w:rPr>
+            </w:pPr>
+            <w:proofErr w:type="spellStart"/>
+            <w:r>
+              <w:rPr>
+                <w:lang w:val="en-US"/>
+              </w:rPr>
+              <w:t>OoT</w:t>
+            </w:r>
+            <w:proofErr w:type="spellEnd"/>
+          </w:p>
+        </w:tc>
+      </w:tr>
+    </w:tbl>
     <w:p>
       <w:pPr>
         <w:rPr>
@@ -8859,7 +10372,7 @@
 </file>
 
 <file path=customXml/itemProps1.xml><?xml version="1.0" encoding="utf-8"?>
-<ds:datastoreItem xmlns:ds="http://schemas.openxmlformats.org/officeDocument/2006/customXml" ds:itemID="{4B918D04-A6D1-41E0-A7FB-BBE63B844AF1}">
+<ds:datastoreItem xmlns:ds="http://schemas.openxmlformats.org/officeDocument/2006/customXml" ds:itemID="{E966B785-73BA-4602-A8C2-3D5F555327D2}">
   <ds:schemaRefs>
     <ds:schemaRef ds:uri="http://schemas.openxmlformats.org/officeDocument/2006/bibliography"/>
   </ds:schemaRefs>
